--- a/documents/优化文档/集材邦迭代更新版本2018-07-18.docx
+++ b/documents/优化文档/集材邦迭代更新版本2018-07-18.docx
@@ -34,36 +34,41 @@
         </w:numPr>
         <w:ind w:firstLineChars="0"/>
         <w:rPr>
-          <w:rFonts w:hint="eastAsia"/>
-        </w:rPr>
-      </w:pPr>
-      <w:r>
-        <w:rPr>
-          <w:rFonts w:hint="eastAsia"/>
+          <w:color w:val="00B050"/>
+        </w:rPr>
+      </w:pPr>
+      <w:r>
+        <w:rPr>
+          <w:rFonts w:hint="eastAsia"/>
+          <w:color w:val="00B050"/>
         </w:rPr>
         <w:t>运营后台，</w:t>
       </w:r>
       <w:r>
         <w:rPr>
           <w:rFonts w:hint="eastAsia"/>
+          <w:color w:val="00B050"/>
         </w:rPr>
         <w:t>建材</w:t>
       </w:r>
       <w:r>
         <w:rPr>
           <w:rFonts w:hint="eastAsia"/>
+          <w:color w:val="00B050"/>
         </w:rPr>
         <w:t>厂</w:t>
       </w:r>
       <w:r>
         <w:rPr>
           <w:rFonts w:hint="eastAsia"/>
+          <w:color w:val="00B050"/>
         </w:rPr>
         <w:t>列表，删除建材厂操作，应在删除前弹出确认框，提示是否删除，点击“确定”后，进行删除，</w:t>
       </w:r>
       <w:r>
         <w:rPr>
           <w:rFonts w:hint="eastAsia"/>
+          <w:color w:val="00B050"/>
         </w:rPr>
         <w:t>点击“取消”，则取消删除操作</w:t>
       </w:r>
@@ -76,9 +81,6 @@
           <w:numId w:val="3"/>
         </w:numPr>
         <w:ind w:firstLineChars="0"/>
-        <w:rPr>
-          <w:rFonts w:hint="eastAsia"/>
-        </w:rPr>
       </w:pPr>
       <w:r>
         <w:t>运营后台</w:t>
@@ -1073,7 +1075,7 @@
   <a:extraClrSchemeLst/>
   <a:extLst>
     <a:ext uri="{05A4C25C-085E-4340-85A3-A5531E510DB2}">
-      <thm15:themeFamily xmlns:thm15="http://schemas.microsoft.com/office/thememl/2012/main" xmlns="" name="Office Theme" id="{62F939B6-93AF-4DB8-9C6B-D6C7DFDC589F}" vid="{4A3C46E8-61CC-4603-A589-7422A47A8E4A}"/>
+      <thm15:themeFamily xmlns="" xmlns:thm15="http://schemas.microsoft.com/office/thememl/2012/main" name="Office Theme" id="{62F939B6-93AF-4DB8-9C6B-D6C7DFDC589F}" vid="{4A3C46E8-61CC-4603-A589-7422A47A8E4A}"/>
     </a:ext>
   </a:extLst>
 </a:theme>
